--- a/Dissertation/References.docx
+++ b/Dissertation/References.docx
@@ -3,6 +3,11 @@
 <w:document xmlns:wpc="http://schemas.microsoft.com/office/word/2010/wordprocessingCanvas" xmlns:cx="http://schemas.microsoft.com/office/drawing/2014/chartex" xmlns:cx1="http://schemas.microsoft.com/office/drawing/2015/9/8/chartex" xmlns:cx2="http://schemas.microsoft.com/office/drawing/2015/10/21/chartex" xmlns:cx3="http://schemas.microsoft.com/office/drawing/2016/5/9/chartex" xmlns:cx4="http://schemas.microsoft.com/office/drawing/2016/5/10/chartex" xmlns:cx5="http://schemas.microsoft.com/office/drawing/2016/5/11/chartex" xmlns:cx6="http://schemas.microsoft.com/office/drawing/2016/5/12/chartex" xmlns:cx7="http://schemas.microsoft.com/office/drawing/2016/5/13/chartex" xmlns:cx8="http://schemas.microsoft.com/office/drawing/2016/5/14/chartex" xmlns:mc="http://schemas.openxmlformats.org/markup-compatibility/2006" xmlns:aink="http://schemas.microsoft.com/office/drawing/2016/ink" xmlns:am3d="http://schemas.microsoft.com/office/drawing/2017/model3d" xmlns:o="urn:schemas-microsoft-com:office:office" xmlns:r="http://schemas.openxmlformats.org/officeDocument/2006/relationships" xmlns:m="http://schemas.openxmlformats.org/officeDocument/2006/math" xmlns:v="urn:schemas-microsoft-com:vml" xmlns:wp14="http://schemas.microsoft.com/office/word/2010/wordprocessingDrawing" xmlns:wp="http://schemas.openxmlformats.org/drawingml/2006/wordprocessingDrawing" xmlns:w10="urn:schemas-microsoft-com:office:word" xmlns:w="http://schemas.openxmlformats.org/wordprocessingml/2006/main" xmlns:w14="http://schemas.microsoft.com/office/word/2010/wordml" xmlns:w15="http://schemas.microsoft.com/office/word/2012/wordml" xmlns:w16cid="http://schemas.microsoft.com/office/word/2016/wordml/cid" xmlns:w16se="http://schemas.microsoft.com/office/word/2015/wordml/symex" xmlns:wpg="http://schemas.microsoft.com/office/word/2010/wordprocessingGroup" xmlns:wpi="http://schemas.microsoft.com/office/word/2010/wordprocessingInk" xmlns:wne="http://schemas.microsoft.com/office/word/2006/wordml" xmlns:wps="http://schemas.microsoft.com/office/word/2010/wordprocessingShape" mc:Ignorable="w14 w15 w16se w16cid wp14">
   <w:body>
     <w:p>
+      <w:r>
+        <w:t xml:space="preserve">Parent Selection </w:t>
+      </w:r>
+    </w:p>
+    <w:p>
       <w:pPr>
         <w:rPr>
           <w:rFonts w:ascii="Arial" w:hAnsi="Arial" w:cs="Arial"/>
@@ -13,77 +18,181 @@
         </w:rPr>
       </w:pPr>
       <w:r>
-        <w:t>Parent Selection – Baker, J.</w:t>
+        <w:t xml:space="preserve">Baker, J., 1987. </w:t>
+      </w:r>
+      <w:r>
+        <w:rPr>
+          <w:rFonts w:ascii="Arial" w:hAnsi="Arial" w:cs="Arial"/>
+          <w:color w:val="202122"/>
+          <w:sz w:val="19"/>
+          <w:szCs w:val="19"/>
+          <w:shd w:val="clear" w:color="auto" w:fill="FFFFFF"/>
+        </w:rPr>
+        <w:t xml:space="preserve">Reducing Bias and Inefficiency in the Selection Algorithm. </w:t>
+      </w:r>
+      <w:r>
+        <w:rPr>
+          <w:rFonts w:ascii="Arial" w:hAnsi="Arial" w:cs="Arial"/>
+          <w:i/>
+          <w:iCs/>
+          <w:color w:val="202122"/>
+          <w:sz w:val="19"/>
+          <w:szCs w:val="19"/>
+          <w:shd w:val="clear" w:color="auto" w:fill="FFFFFF"/>
+        </w:rPr>
+        <w:t xml:space="preserve">Proceedings of the Second International Conference on Genetic Algorithms and their Application. </w:t>
+      </w:r>
+      <w:r>
+        <w:rPr>
+          <w:rFonts w:ascii="Arial" w:hAnsi="Arial" w:cs="Arial"/>
+          <w:color w:val="202122"/>
+          <w:sz w:val="19"/>
+          <w:szCs w:val="19"/>
+          <w:shd w:val="clear" w:color="auto" w:fill="FFFFFF"/>
+        </w:rPr>
+        <w:t>14-21</w:t>
+      </w:r>
+      <w:r>
+        <w:rPr>
+          <w:rFonts w:ascii="Arial" w:hAnsi="Arial" w:cs="Arial"/>
+          <w:color w:val="202122"/>
+          <w:sz w:val="19"/>
+          <w:szCs w:val="19"/>
+          <w:shd w:val="clear" w:color="auto" w:fill="FFFFFF"/>
+        </w:rPr>
+        <w:t xml:space="preserve"> </w:t>
+      </w:r>
+    </w:p>
+    <w:p>
+      <w:pPr>
+        <w:rPr>
+          <w:rFonts w:ascii="Arial" w:hAnsi="Arial" w:cs="Arial"/>
+          <w:color w:val="202122"/>
+          <w:sz w:val="19"/>
+          <w:szCs w:val="19"/>
+          <w:shd w:val="clear" w:color="auto" w:fill="FFFFFF"/>
+        </w:rPr>
+      </w:pPr>
+    </w:p>
+    <w:p>
+      <w:pPr>
+        <w:rPr>
+          <w:rFonts w:ascii="Arial" w:hAnsi="Arial" w:cs="Arial"/>
+          <w:color w:val="202122"/>
+          <w:sz w:val="19"/>
+          <w:szCs w:val="19"/>
+          <w:shd w:val="clear" w:color="auto" w:fill="FFFFFF"/>
+        </w:rPr>
+      </w:pPr>
+    </w:p>
+    <w:p>
+      <w:pPr>
+        <w:rPr>
+          <w:rFonts w:ascii="Arial" w:hAnsi="Arial" w:cs="Arial"/>
+          <w:color w:val="202122"/>
+          <w:sz w:val="19"/>
+          <w:szCs w:val="19"/>
+          <w:shd w:val="clear" w:color="auto" w:fill="FFFFFF"/>
+        </w:rPr>
+      </w:pPr>
+      <w:r>
+        <w:rPr>
+          <w:rFonts w:ascii="Arial" w:hAnsi="Arial" w:cs="Arial"/>
+          <w:color w:val="202122"/>
+          <w:sz w:val="19"/>
+          <w:szCs w:val="19"/>
+          <w:shd w:val="clear" w:color="auto" w:fill="FFFFFF"/>
+        </w:rPr>
+        <w:t>Content Evaluation</w:t>
+      </w:r>
+    </w:p>
+    <w:p>
+      <w:pPr>
+        <w:rPr>
+          <w:rFonts w:ascii="Arial" w:hAnsi="Arial" w:cs="Arial"/>
+          <w:color w:val="202122"/>
+          <w:sz w:val="19"/>
+          <w:szCs w:val="19"/>
+          <w:shd w:val="clear" w:color="auto" w:fill="FFFFFF"/>
+        </w:rPr>
+      </w:pPr>
+      <w:r>
+        <w:rPr>
+          <w:rFonts w:ascii="Arial" w:hAnsi="Arial" w:cs="Arial"/>
+          <w:color w:val="202122"/>
+          <w:sz w:val="19"/>
+          <w:szCs w:val="19"/>
+          <w:shd w:val="clear" w:color="auto" w:fill="FFFFFF"/>
+        </w:rPr>
+        <w:t xml:space="preserve">Liapis, A., 2015. </w:t>
+      </w:r>
+      <w:r>
+        <w:rPr>
+          <w:rFonts w:ascii="Arial" w:hAnsi="Arial" w:cs="Arial"/>
+          <w:color w:val="202122"/>
+          <w:sz w:val="19"/>
+          <w:szCs w:val="19"/>
+          <w:shd w:val="clear" w:color="auto" w:fill="FFFFFF"/>
+        </w:rPr>
+        <w:t>Procedural Personas as Critics for Dungeon Generation</w:t>
+      </w:r>
+      <w:r>
+        <w:rPr>
+          <w:rFonts w:ascii="Arial" w:hAnsi="Arial" w:cs="Arial"/>
+          <w:color w:val="202122"/>
+          <w:sz w:val="19"/>
+          <w:szCs w:val="19"/>
+          <w:shd w:val="clear" w:color="auto" w:fill="FFFFFF"/>
+        </w:rPr>
+        <w:t xml:space="preserve">. </w:t>
+      </w:r>
+      <w:r>
+        <w:rPr>
+          <w:rFonts w:ascii="Arial" w:hAnsi="Arial" w:cs="Arial"/>
+          <w:i/>
+          <w:iCs/>
+          <w:color w:val="202122"/>
+          <w:sz w:val="19"/>
+          <w:szCs w:val="19"/>
+          <w:shd w:val="clear" w:color="auto" w:fill="FFFFFF"/>
+        </w:rPr>
+        <w:t>Applications of Evolutionary Computation</w:t>
+      </w:r>
+      <w:r>
+        <w:rPr>
+          <w:rFonts w:ascii="Arial" w:hAnsi="Arial" w:cs="Arial"/>
+          <w:i/>
+          <w:iCs/>
+          <w:color w:val="202122"/>
+          <w:sz w:val="19"/>
+          <w:szCs w:val="19"/>
+          <w:shd w:val="clear" w:color="auto" w:fill="FFFFFF"/>
+        </w:rPr>
+        <w:t xml:space="preserve">. </w:t>
+      </w:r>
+      <w:r>
+        <w:rPr>
+          <w:rFonts w:ascii="Arial" w:hAnsi="Arial" w:cs="Arial"/>
+          <w:color w:val="202122"/>
+          <w:sz w:val="19"/>
+          <w:szCs w:val="19"/>
+          <w:shd w:val="clear" w:color="auto" w:fill="FFFFFF"/>
+        </w:rPr>
+        <w:t>331-343</w:t>
       </w:r>
       <w:bookmarkStart w:id="0" w:name="_GoBack"/>
       <w:bookmarkEnd w:id="0"/>
-      <w:r>
-        <w:t xml:space="preserve">, 1987. </w:t>
-      </w:r>
-      <w:r>
-        <w:rPr>
-          <w:rFonts w:ascii="Arial" w:hAnsi="Arial" w:cs="Arial"/>
-          <w:color w:val="202122"/>
-          <w:sz w:val="19"/>
-          <w:szCs w:val="19"/>
-          <w:shd w:val="clear" w:color="auto" w:fill="FFFFFF"/>
-        </w:rPr>
-        <w:t>Reducing Bias and Inefficiency in the Selection Algorithm</w:t>
-      </w:r>
-      <w:r>
-        <w:rPr>
-          <w:rFonts w:ascii="Arial" w:hAnsi="Arial" w:cs="Arial"/>
-          <w:color w:val="202122"/>
-          <w:sz w:val="19"/>
-          <w:szCs w:val="19"/>
-          <w:shd w:val="clear" w:color="auto" w:fill="FFFFFF"/>
-        </w:rPr>
-        <w:t xml:space="preserve">. </w:t>
-      </w:r>
-      <w:r>
-        <w:rPr>
-          <w:rFonts w:ascii="Arial" w:hAnsi="Arial" w:cs="Arial"/>
-          <w:i/>
-          <w:iCs/>
-          <w:color w:val="202122"/>
-          <w:sz w:val="19"/>
-          <w:szCs w:val="19"/>
-          <w:shd w:val="clear" w:color="auto" w:fill="FFFFFF"/>
-        </w:rPr>
-        <w:t>Proceedings of the Second International Conference on Genetic Algorithms and their Applicatio</w:t>
-      </w:r>
-      <w:r>
-        <w:rPr>
-          <w:rFonts w:ascii="Arial" w:hAnsi="Arial" w:cs="Arial"/>
-          <w:i/>
-          <w:iCs/>
-          <w:color w:val="202122"/>
-          <w:sz w:val="19"/>
-          <w:szCs w:val="19"/>
-          <w:shd w:val="clear" w:color="auto" w:fill="FFFFFF"/>
-        </w:rPr>
-        <w:t xml:space="preserve">n. </w:t>
-      </w:r>
-      <w:r>
-        <w:rPr>
-          <w:rFonts w:ascii="Arial" w:hAnsi="Arial" w:cs="Arial"/>
-          <w:color w:val="202122"/>
-          <w:sz w:val="19"/>
-          <w:szCs w:val="19"/>
-          <w:shd w:val="clear" w:color="auto" w:fill="FFFFFF"/>
-        </w:rPr>
-        <w:t>14-21</w:t>
-      </w:r>
-      <w:r>
-        <w:rPr>
-          <w:rFonts w:ascii="Arial" w:hAnsi="Arial" w:cs="Arial"/>
-          <w:color w:val="202122"/>
-          <w:sz w:val="19"/>
-          <w:szCs w:val="19"/>
-          <w:shd w:val="clear" w:color="auto" w:fill="FFFFFF"/>
-        </w:rPr>
-        <w:t xml:space="preserve"> </w:t>
-      </w:r>
+    </w:p>
+    <w:p>
+      <w:pPr>
+        <w:rPr>
+          <w:rFonts w:ascii="Arial" w:hAnsi="Arial" w:cs="Arial"/>
+          <w:color w:val="202122"/>
+          <w:sz w:val="19"/>
+          <w:szCs w:val="19"/>
+          <w:shd w:val="clear" w:color="auto" w:fill="FFFFFF"/>
+        </w:rPr>
+      </w:pPr>
     </w:p>
     <w:p>
       <w:pPr>
@@ -125,6 +234,7 @@
         </w:r>
       </w:hyperlink>
     </w:p>
+    <w:p/>
     <w:p/>
     <w:sectPr>
       <w:pgSz w:w="11906" w:h="16838"/>

--- a/Dissertation/References.docx
+++ b/Dissertation/References.docx
@@ -4,63 +4,58 @@
   <w:body>
     <w:p>
       <w:r>
-        <w:t xml:space="preserve">Parent Selection </w:t>
-      </w:r>
-    </w:p>
-    <w:p>
-      <w:pPr>
-        <w:rPr>
-          <w:rFonts w:ascii="Arial" w:hAnsi="Arial" w:cs="Arial"/>
-          <w:color w:val="202122"/>
-          <w:sz w:val="19"/>
-          <w:szCs w:val="19"/>
-          <w:shd w:val="clear" w:color="auto" w:fill="FFFFFF"/>
-        </w:rPr>
-      </w:pPr>
-      <w:r>
-        <w:t xml:space="preserve">Baker, J., 1987. </w:t>
-      </w:r>
-      <w:r>
-        <w:rPr>
-          <w:rFonts w:ascii="Arial" w:hAnsi="Arial" w:cs="Arial"/>
-          <w:color w:val="202122"/>
-          <w:sz w:val="19"/>
-          <w:szCs w:val="19"/>
-          <w:shd w:val="clear" w:color="auto" w:fill="FFFFFF"/>
-        </w:rPr>
-        <w:t xml:space="preserve">Reducing Bias and Inefficiency in the Selection Algorithm. </w:t>
+        <w:t>Minecraft plains</w:t>
+      </w:r>
+    </w:p>
+    <w:p>
+      <w:r>
+        <w:rPr>
+          <w:rFonts w:ascii="Arial" w:hAnsi="Arial" w:cs="Arial"/>
+          <w:color w:val="000000"/>
+          <w:sz w:val="20"/>
+          <w:szCs w:val="20"/>
+          <w:shd w:val="clear" w:color="auto" w:fill="FFFFFF"/>
+        </w:rPr>
+        <w:t>Lxazl5770</w:t>
+      </w:r>
+      <w:bookmarkStart w:id="0" w:name="_GoBack"/>
+      <w:bookmarkEnd w:id="0"/>
+      <w:r>
+        <w:rPr>
+          <w:rFonts w:ascii="Arial" w:hAnsi="Arial" w:cs="Arial"/>
+          <w:color w:val="000000"/>
+          <w:sz w:val="20"/>
+          <w:szCs w:val="20"/>
+          <w:shd w:val="clear" w:color="auto" w:fill="FFFFFF"/>
+        </w:rPr>
+        <w:t>., 2020. </w:t>
       </w:r>
       <w:r>
         <w:rPr>
           <w:rFonts w:ascii="Arial" w:hAnsi="Arial" w:cs="Arial"/>
           <w:i/>
           <w:iCs/>
-          <w:color w:val="202122"/>
-          <w:sz w:val="19"/>
-          <w:szCs w:val="19"/>
-          <w:shd w:val="clear" w:color="auto" w:fill="FFFFFF"/>
-        </w:rPr>
-        <w:t xml:space="preserve">Proceedings of the Second International Conference on Genetic Algorithms and their Application. </w:t>
-      </w:r>
-      <w:r>
-        <w:rPr>
-          <w:rFonts w:ascii="Arial" w:hAnsi="Arial" w:cs="Arial"/>
-          <w:color w:val="202122"/>
-          <w:sz w:val="19"/>
-          <w:szCs w:val="19"/>
-          <w:shd w:val="clear" w:color="auto" w:fill="FFFFFF"/>
-        </w:rPr>
-        <w:t>14-21</w:t>
-      </w:r>
-      <w:r>
-        <w:rPr>
-          <w:rFonts w:ascii="Arial" w:hAnsi="Arial" w:cs="Arial"/>
-          <w:color w:val="202122"/>
-          <w:sz w:val="19"/>
-          <w:szCs w:val="19"/>
-          <w:shd w:val="clear" w:color="auto" w:fill="FFFFFF"/>
-        </w:rPr>
-        <w:t xml:space="preserve"> </w:t>
+          <w:color w:val="000000"/>
+          <w:sz w:val="20"/>
+          <w:szCs w:val="20"/>
+          <w:shd w:val="clear" w:color="auto" w:fill="FFFFFF"/>
+        </w:rPr>
+        <w:t>Plains</w:t>
+      </w:r>
+      <w:r>
+        <w:rPr>
+          <w:rFonts w:ascii="Arial" w:hAnsi="Arial" w:cs="Arial"/>
+          <w:color w:val="000000"/>
+          <w:sz w:val="20"/>
+          <w:szCs w:val="20"/>
+          <w:shd w:val="clear" w:color="auto" w:fill="FFFFFF"/>
+        </w:rPr>
+        <w:t> [online]. Minecraft Wiki. Available from: https://minecraft.gamepedia.com/File:Plains.png [Accessed 26 May 2020].</w:t>
+      </w:r>
+    </w:p>
+    <w:p>
+      <w:r>
+        <w:t xml:space="preserve">Parent Selection </w:t>
       </w:r>
     </w:p>
     <w:p>
@@ -73,78 +68,18 @@
           <w:shd w:val="clear" w:color="auto" w:fill="FFFFFF"/>
         </w:rPr>
       </w:pPr>
-    </w:p>
-    <w:p>
-      <w:pPr>
-        <w:rPr>
-          <w:rFonts w:ascii="Arial" w:hAnsi="Arial" w:cs="Arial"/>
-          <w:color w:val="202122"/>
-          <w:sz w:val="19"/>
-          <w:szCs w:val="19"/>
-          <w:shd w:val="clear" w:color="auto" w:fill="FFFFFF"/>
-        </w:rPr>
-      </w:pPr>
-    </w:p>
-    <w:p>
-      <w:pPr>
-        <w:rPr>
-          <w:rFonts w:ascii="Arial" w:hAnsi="Arial" w:cs="Arial"/>
-          <w:color w:val="202122"/>
-          <w:sz w:val="19"/>
-          <w:szCs w:val="19"/>
-          <w:shd w:val="clear" w:color="auto" w:fill="FFFFFF"/>
-        </w:rPr>
-      </w:pPr>
-      <w:r>
-        <w:rPr>
-          <w:rFonts w:ascii="Arial" w:hAnsi="Arial" w:cs="Arial"/>
-          <w:color w:val="202122"/>
-          <w:sz w:val="19"/>
-          <w:szCs w:val="19"/>
-          <w:shd w:val="clear" w:color="auto" w:fill="FFFFFF"/>
-        </w:rPr>
-        <w:t>Content Evaluation</w:t>
-      </w:r>
-    </w:p>
-    <w:p>
-      <w:pPr>
-        <w:rPr>
-          <w:rFonts w:ascii="Arial" w:hAnsi="Arial" w:cs="Arial"/>
-          <w:color w:val="202122"/>
-          <w:sz w:val="19"/>
-          <w:szCs w:val="19"/>
-          <w:shd w:val="clear" w:color="auto" w:fill="FFFFFF"/>
-        </w:rPr>
-      </w:pPr>
-      <w:r>
-        <w:rPr>
-          <w:rFonts w:ascii="Arial" w:hAnsi="Arial" w:cs="Arial"/>
-          <w:color w:val="202122"/>
-          <w:sz w:val="19"/>
-          <w:szCs w:val="19"/>
-          <w:shd w:val="clear" w:color="auto" w:fill="FFFFFF"/>
-        </w:rPr>
-        <w:t xml:space="preserve">Liapis, A., 2015. </w:t>
-      </w:r>
-      <w:r>
-        <w:rPr>
-          <w:rFonts w:ascii="Arial" w:hAnsi="Arial" w:cs="Arial"/>
-          <w:color w:val="202122"/>
-          <w:sz w:val="19"/>
-          <w:szCs w:val="19"/>
-          <w:shd w:val="clear" w:color="auto" w:fill="FFFFFF"/>
-        </w:rPr>
-        <w:t>Procedural Personas as Critics for Dungeon Generation</w:t>
-      </w:r>
-      <w:r>
-        <w:rPr>
-          <w:rFonts w:ascii="Arial" w:hAnsi="Arial" w:cs="Arial"/>
-          <w:color w:val="202122"/>
-          <w:sz w:val="19"/>
-          <w:szCs w:val="19"/>
-          <w:shd w:val="clear" w:color="auto" w:fill="FFFFFF"/>
-        </w:rPr>
-        <w:t xml:space="preserve">. </w:t>
+      <w:r>
+        <w:t xml:space="preserve">Baker, J., 1987. </w:t>
+      </w:r>
+      <w:r>
+        <w:rPr>
+          <w:rFonts w:ascii="Arial" w:hAnsi="Arial" w:cs="Arial"/>
+          <w:color w:val="202122"/>
+          <w:sz w:val="19"/>
+          <w:szCs w:val="19"/>
+          <w:shd w:val="clear" w:color="auto" w:fill="FFFFFF"/>
+        </w:rPr>
+        <w:t xml:space="preserve">Reducing Bias and Inefficiency in the Selection Algorithm. </w:t>
       </w:r>
       <w:r>
         <w:rPr>
@@ -156,7 +91,111 @@
           <w:szCs w:val="19"/>
           <w:shd w:val="clear" w:color="auto" w:fill="FFFFFF"/>
         </w:rPr>
-        <w:t>Applications of Evolutionary Computation</w:t>
+        <w:t xml:space="preserve">Proceedings of the Second International Conference on Genetic Algorithms and their Application. </w:t>
+      </w:r>
+      <w:r>
+        <w:rPr>
+          <w:rFonts w:ascii="Arial" w:hAnsi="Arial" w:cs="Arial"/>
+          <w:color w:val="202122"/>
+          <w:sz w:val="19"/>
+          <w:szCs w:val="19"/>
+          <w:shd w:val="clear" w:color="auto" w:fill="FFFFFF"/>
+        </w:rPr>
+        <w:t>14-21</w:t>
+      </w:r>
+      <w:r>
+        <w:rPr>
+          <w:rFonts w:ascii="Arial" w:hAnsi="Arial" w:cs="Arial"/>
+          <w:color w:val="202122"/>
+          <w:sz w:val="19"/>
+          <w:szCs w:val="19"/>
+          <w:shd w:val="clear" w:color="auto" w:fill="FFFFFF"/>
+        </w:rPr>
+        <w:t xml:space="preserve"> </w:t>
+      </w:r>
+    </w:p>
+    <w:p>
+      <w:pPr>
+        <w:rPr>
+          <w:rFonts w:ascii="Arial" w:hAnsi="Arial" w:cs="Arial"/>
+          <w:color w:val="202122"/>
+          <w:sz w:val="19"/>
+          <w:szCs w:val="19"/>
+          <w:shd w:val="clear" w:color="auto" w:fill="FFFFFF"/>
+        </w:rPr>
+      </w:pPr>
+    </w:p>
+    <w:p>
+      <w:pPr>
+        <w:rPr>
+          <w:rFonts w:ascii="Arial" w:hAnsi="Arial" w:cs="Arial"/>
+          <w:color w:val="202122"/>
+          <w:sz w:val="19"/>
+          <w:szCs w:val="19"/>
+          <w:shd w:val="clear" w:color="auto" w:fill="FFFFFF"/>
+        </w:rPr>
+      </w:pPr>
+    </w:p>
+    <w:p>
+      <w:pPr>
+        <w:rPr>
+          <w:rFonts w:ascii="Arial" w:hAnsi="Arial" w:cs="Arial"/>
+          <w:color w:val="202122"/>
+          <w:sz w:val="19"/>
+          <w:szCs w:val="19"/>
+          <w:shd w:val="clear" w:color="auto" w:fill="FFFFFF"/>
+        </w:rPr>
+      </w:pPr>
+      <w:r>
+        <w:rPr>
+          <w:rFonts w:ascii="Arial" w:hAnsi="Arial" w:cs="Arial"/>
+          <w:color w:val="202122"/>
+          <w:sz w:val="19"/>
+          <w:szCs w:val="19"/>
+          <w:shd w:val="clear" w:color="auto" w:fill="FFFFFF"/>
+        </w:rPr>
+        <w:t>Content Evaluation</w:t>
+      </w:r>
+    </w:p>
+    <w:p>
+      <w:pPr>
+        <w:rPr>
+          <w:rFonts w:ascii="Arial" w:hAnsi="Arial" w:cs="Arial"/>
+          <w:color w:val="202122"/>
+          <w:sz w:val="19"/>
+          <w:szCs w:val="19"/>
+          <w:shd w:val="clear" w:color="auto" w:fill="FFFFFF"/>
+        </w:rPr>
+      </w:pPr>
+      <w:r>
+        <w:rPr>
+          <w:rFonts w:ascii="Arial" w:hAnsi="Arial" w:cs="Arial"/>
+          <w:color w:val="202122"/>
+          <w:sz w:val="19"/>
+          <w:szCs w:val="19"/>
+          <w:shd w:val="clear" w:color="auto" w:fill="FFFFFF"/>
+        </w:rPr>
+        <w:t xml:space="preserve">Liapis, A., 2015. </w:t>
+      </w:r>
+      <w:r>
+        <w:rPr>
+          <w:rFonts w:ascii="Arial" w:hAnsi="Arial" w:cs="Arial"/>
+          <w:color w:val="202122"/>
+          <w:sz w:val="19"/>
+          <w:szCs w:val="19"/>
+          <w:shd w:val="clear" w:color="auto" w:fill="FFFFFF"/>
+        </w:rPr>
+        <w:t>Procedural Personas as Critics for Dungeon Generation</w:t>
+      </w:r>
+      <w:r>
+        <w:rPr>
+          <w:rFonts w:ascii="Arial" w:hAnsi="Arial" w:cs="Arial"/>
+          <w:color w:val="202122"/>
+          <w:sz w:val="19"/>
+          <w:szCs w:val="19"/>
+          <w:shd w:val="clear" w:color="auto" w:fill="FFFFFF"/>
+        </w:rPr>
+        <w:t xml:space="preserve">. </w:t>
       </w:r>
       <w:r>
         <w:rPr>
@@ -168,7 +207,7 @@
           <w:szCs w:val="19"/>
           <w:shd w:val="clear" w:color="auto" w:fill="FFFFFF"/>
         </w:rPr>
-        <w:t xml:space="preserve">. </w:t>
+        <w:t xml:space="preserve">Applications of Evolutionary Computation. </w:t>
       </w:r>
       <w:r>
         <w:rPr>
@@ -180,8 +219,6 @@
         </w:rPr>
         <w:t>331-343</w:t>
       </w:r>
-      <w:bookmarkStart w:id="0" w:name="_GoBack"/>
-      <w:bookmarkEnd w:id="0"/>
     </w:p>
     <w:p>
       <w:pPr>

--- a/Dissertation/References.docx
+++ b/Dissertation/References.docx
@@ -3,41 +3,194 @@
 <w:document xmlns:wpc="http://schemas.microsoft.com/office/word/2010/wordprocessingCanvas" xmlns:cx="http://schemas.microsoft.com/office/drawing/2014/chartex" xmlns:cx1="http://schemas.microsoft.com/office/drawing/2015/9/8/chartex" xmlns:cx2="http://schemas.microsoft.com/office/drawing/2015/10/21/chartex" xmlns:cx3="http://schemas.microsoft.com/office/drawing/2016/5/9/chartex" xmlns:cx4="http://schemas.microsoft.com/office/drawing/2016/5/10/chartex" xmlns:cx5="http://schemas.microsoft.com/office/drawing/2016/5/11/chartex" xmlns:cx6="http://schemas.microsoft.com/office/drawing/2016/5/12/chartex" xmlns:cx7="http://schemas.microsoft.com/office/drawing/2016/5/13/chartex" xmlns:cx8="http://schemas.microsoft.com/office/drawing/2016/5/14/chartex" xmlns:mc="http://schemas.openxmlformats.org/markup-compatibility/2006" xmlns:aink="http://schemas.microsoft.com/office/drawing/2016/ink" xmlns:am3d="http://schemas.microsoft.com/office/drawing/2017/model3d" xmlns:o="urn:schemas-microsoft-com:office:office" xmlns:r="http://schemas.openxmlformats.org/officeDocument/2006/relationships" xmlns:m="http://schemas.openxmlformats.org/officeDocument/2006/math" xmlns:v="urn:schemas-microsoft-com:vml" xmlns:wp14="http://schemas.microsoft.com/office/word/2010/wordprocessingDrawing" xmlns:wp="http://schemas.openxmlformats.org/drawingml/2006/wordprocessingDrawing" xmlns:w10="urn:schemas-microsoft-com:office:word" xmlns:w="http://schemas.openxmlformats.org/wordprocessingml/2006/main" xmlns:w14="http://schemas.microsoft.com/office/word/2010/wordml" xmlns:w15="http://schemas.microsoft.com/office/word/2012/wordml" xmlns:w16cid="http://schemas.microsoft.com/office/word/2016/wordml/cid" xmlns:w16se="http://schemas.microsoft.com/office/word/2015/wordml/symex" xmlns:wpg="http://schemas.microsoft.com/office/word/2010/wordprocessingGroup" xmlns:wpi="http://schemas.microsoft.com/office/word/2010/wordprocessingInk" xmlns:wne="http://schemas.microsoft.com/office/word/2006/wordml" xmlns:wps="http://schemas.microsoft.com/office/word/2010/wordprocessingShape" mc:Ignorable="w14 w15 w16se w16cid wp14">
   <w:body>
     <w:p>
-      <w:r>
-        <w:t>Minecraft plains</w:t>
-      </w:r>
-    </w:p>
-    <w:p>
-      <w:r>
-        <w:rPr>
-          <w:rFonts w:ascii="Arial" w:hAnsi="Arial" w:cs="Arial"/>
-          <w:color w:val="000000"/>
-          <w:sz w:val="20"/>
-          <w:szCs w:val="20"/>
-          <w:shd w:val="clear" w:color="auto" w:fill="FFFFFF"/>
-        </w:rPr>
-        <w:t>Lxazl5770</w:t>
-      </w:r>
-      <w:bookmarkStart w:id="0" w:name="_GoBack"/>
-      <w:bookmarkEnd w:id="0"/>
-      <w:r>
-        <w:rPr>
-          <w:rFonts w:ascii="Arial" w:hAnsi="Arial" w:cs="Arial"/>
-          <w:color w:val="000000"/>
-          <w:sz w:val="20"/>
-          <w:szCs w:val="20"/>
-          <w:shd w:val="clear" w:color="auto" w:fill="FFFFFF"/>
-        </w:rPr>
-        <w:t>., 2020. </w:t>
-      </w:r>
-      <w:r>
-        <w:rPr>
-          <w:rFonts w:ascii="Arial" w:hAnsi="Arial" w:cs="Arial"/>
-          <w:i/>
-          <w:iCs/>
-          <w:color w:val="000000"/>
-          <w:sz w:val="20"/>
-          <w:szCs w:val="20"/>
+      <w:pPr>
+        <w:rPr>
+          <w:rFonts w:ascii="Arial" w:hAnsi="Arial" w:cs="Arial"/>
+          <w:sz w:val="18"/>
+          <w:szCs w:val="18"/>
+        </w:rPr>
+      </w:pPr>
+      <w:bookmarkStart w:id="0" w:name="_Hlk41576410"/>
+      <w:bookmarkStart w:id="1" w:name="_GoBack"/>
+      <w:r>
+        <w:rPr>
+          <w:rFonts w:ascii="Arial" w:hAnsi="Arial" w:cs="Arial"/>
+          <w:noProof/>
+          <w:sz w:val="18"/>
+          <w:szCs w:val="18"/>
+        </w:rPr>
+        <w:t>Highretrogamelord</w:t>
+      </w:r>
+      <w:r>
+        <w:rPr>
+          <w:rFonts w:ascii="Arial" w:hAnsi="Arial" w:cs="Arial"/>
+          <w:color w:val="000000"/>
+          <w:sz w:val="18"/>
+          <w:szCs w:val="18"/>
+          <w:shd w:val="clear" w:color="auto" w:fill="FFFFFF"/>
+        </w:rPr>
+        <w:t>., 2010. </w:t>
+      </w:r>
+      <w:r>
+        <w:rPr>
+          <w:rFonts w:ascii="Arial" w:hAnsi="Arial" w:cs="Arial"/>
+          <w:i/>
+          <w:iCs/>
+          <w:color w:val="000000"/>
+          <w:sz w:val="18"/>
+          <w:szCs w:val="18"/>
+          <w:shd w:val="clear" w:color="auto" w:fill="FFFFFF"/>
+        </w:rPr>
+        <w:t>Beneath Apple Manor for the Apple II</w:t>
+      </w:r>
+      <w:r>
+        <w:rPr>
+          <w:rFonts w:ascii="Arial" w:hAnsi="Arial" w:cs="Arial"/>
+          <w:color w:val="000000"/>
+          <w:sz w:val="18"/>
+          <w:szCs w:val="18"/>
+          <w:shd w:val="clear" w:color="auto" w:fill="FFFFFF"/>
+        </w:rPr>
+        <w:t> [online]. Available from: https://www.youtube.com/watch?v=b-AHgmV5pbo [Accessed 28 May 2020].</w:t>
+      </w:r>
+    </w:p>
+    <w:p>
+      <w:pPr>
+        <w:rPr>
+          <w:rFonts w:ascii="Arial" w:hAnsi="Arial" w:cs="Arial"/>
+          <w:sz w:val="18"/>
+          <w:szCs w:val="18"/>
+        </w:rPr>
+      </w:pPr>
+      <w:r>
+        <w:rPr>
+          <w:rFonts w:ascii="Arial" w:hAnsi="Arial" w:cs="Arial"/>
+          <w:sz w:val="18"/>
+          <w:szCs w:val="18"/>
+        </w:rPr>
+        <w:t xml:space="preserve">Brown, J </w:t>
+      </w:r>
+      <w:r>
+        <w:rPr>
+          <w:rFonts w:ascii="Arial" w:hAnsi="Arial" w:cs="Arial"/>
+          <w:sz w:val="18"/>
+          <w:szCs w:val="18"/>
+        </w:rPr>
+        <w:t>and</w:t>
+      </w:r>
+      <w:r>
+        <w:rPr>
+          <w:rFonts w:ascii="Arial" w:hAnsi="Arial" w:cs="Arial"/>
+          <w:sz w:val="18"/>
+          <w:szCs w:val="18"/>
+        </w:rPr>
+        <w:t xml:space="preserve"> Scirea, M.</w:t>
+      </w:r>
+      <w:r>
+        <w:rPr>
+          <w:rFonts w:ascii="Arial" w:hAnsi="Arial" w:cs="Arial"/>
+          <w:sz w:val="18"/>
+          <w:szCs w:val="18"/>
+        </w:rPr>
+        <w:t xml:space="preserve">, </w:t>
+      </w:r>
+      <w:r>
+        <w:rPr>
+          <w:rFonts w:ascii="Arial" w:hAnsi="Arial" w:cs="Arial"/>
+          <w:sz w:val="18"/>
+          <w:szCs w:val="18"/>
+        </w:rPr>
+        <w:t>2019. Procedural Generation for Tabletop Games: User Driven Approaches with Restrictions on Computational Resources.</w:t>
+      </w:r>
+      <w:r>
+        <w:rPr>
+          <w:rFonts w:ascii="Arial" w:hAnsi="Arial" w:cs="Arial"/>
+          <w:sz w:val="18"/>
+          <w:szCs w:val="18"/>
+        </w:rPr>
+        <w:t xml:space="preserve"> </w:t>
+      </w:r>
+      <w:r>
+        <w:rPr>
+          <w:rFonts w:ascii="Arial" w:hAnsi="Arial" w:cs="Arial"/>
+          <w:i/>
+          <w:iCs/>
+          <w:color w:val="222222"/>
+          <w:sz w:val="18"/>
+          <w:szCs w:val="18"/>
+          <w:shd w:val="clear" w:color="auto" w:fill="FFFFFF"/>
+        </w:rPr>
+        <w:t>International Conference in Software Engineering for Defence Applications</w:t>
+      </w:r>
+      <w:r>
+        <w:rPr>
+          <w:rFonts w:ascii="Arial" w:hAnsi="Arial" w:cs="Arial"/>
+          <w:i/>
+          <w:iCs/>
+          <w:color w:val="222222"/>
+          <w:sz w:val="18"/>
+          <w:szCs w:val="18"/>
+          <w:shd w:val="clear" w:color="auto" w:fill="FFFFFF"/>
+        </w:rPr>
+        <w:t xml:space="preserve"> </w:t>
+      </w:r>
+      <w:r>
+        <w:rPr>
+          <w:rFonts w:ascii="Arial" w:hAnsi="Arial" w:cs="Arial"/>
+          <w:color w:val="222222"/>
+          <w:sz w:val="18"/>
+          <w:szCs w:val="18"/>
+          <w:shd w:val="clear" w:color="auto" w:fill="FFFFFF"/>
+        </w:rPr>
+        <w:t>[online].</w:t>
+      </w:r>
+      <w:r>
+        <w:rPr>
+          <w:rFonts w:ascii="Arial" w:hAnsi="Arial" w:cs="Arial"/>
+          <w:color w:val="222222"/>
+          <w:sz w:val="18"/>
+          <w:szCs w:val="18"/>
+          <w:shd w:val="clear" w:color="auto" w:fill="FFFFFF"/>
+        </w:rPr>
+        <w:t xml:space="preserve"> 44-54</w:t>
+      </w:r>
+      <w:r>
+        <w:rPr>
+          <w:rFonts w:ascii="Arial" w:hAnsi="Arial" w:cs="Arial"/>
+          <w:color w:val="222222"/>
+          <w:sz w:val="18"/>
+          <w:szCs w:val="18"/>
+          <w:shd w:val="clear" w:color="auto" w:fill="FFFFFF"/>
+        </w:rPr>
+        <w:t>.</w:t>
+      </w:r>
+    </w:p>
+    <w:p>
+      <w:pPr>
+        <w:rPr>
+          <w:rFonts w:ascii="Arial" w:hAnsi="Arial" w:cs="Arial"/>
+          <w:sz w:val="18"/>
+          <w:szCs w:val="18"/>
+        </w:rPr>
+      </w:pPr>
+      <w:r>
+        <w:rPr>
+          <w:rFonts w:ascii="Arial" w:hAnsi="Arial" w:cs="Arial"/>
+          <w:color w:val="000000"/>
+          <w:sz w:val="18"/>
+          <w:szCs w:val="18"/>
+          <w:shd w:val="clear" w:color="auto" w:fill="FFFFFF"/>
+        </w:rPr>
+        <w:t>Lxazl5770., 2020. </w:t>
+      </w:r>
+      <w:r>
+        <w:rPr>
+          <w:rFonts w:ascii="Arial" w:hAnsi="Arial" w:cs="Arial"/>
+          <w:i/>
+          <w:iCs/>
+          <w:color w:val="000000"/>
+          <w:sz w:val="18"/>
+          <w:szCs w:val="18"/>
           <w:shd w:val="clear" w:color="auto" w:fill="FFFFFF"/>
         </w:rPr>
         <w:t>Plains</w:t>
@@ -46,16 +199,777 @@
         <w:rPr>
           <w:rFonts w:ascii="Arial" w:hAnsi="Arial" w:cs="Arial"/>
           <w:color w:val="000000"/>
-          <w:sz w:val="20"/>
-          <w:szCs w:val="20"/>
+          <w:sz w:val="18"/>
+          <w:szCs w:val="18"/>
           <w:shd w:val="clear" w:color="auto" w:fill="FFFFFF"/>
         </w:rPr>
         <w:t> [online]. Minecraft Wiki. Available from: https://minecraft.gamepedia.com/File:Plains.png [Accessed 26 May 2020].</w:t>
       </w:r>
     </w:p>
     <w:p>
-      <w:r>
-        <w:t xml:space="preserve">Parent Selection </w:t>
+      <w:pPr>
+        <w:rPr>
+          <w:rFonts w:ascii="Arial" w:hAnsi="Arial" w:cs="Arial"/>
+          <w:sz w:val="18"/>
+          <w:szCs w:val="18"/>
+        </w:rPr>
+      </w:pPr>
+      <w:r>
+        <w:rPr>
+          <w:rFonts w:ascii="Arial" w:hAnsi="Arial" w:cs="Arial"/>
+          <w:color w:val="000000"/>
+          <w:sz w:val="18"/>
+          <w:szCs w:val="18"/>
+          <w:shd w:val="clear" w:color="auto" w:fill="FFFFFF"/>
+        </w:rPr>
+        <w:t>Togelius, J., Champandard, A., Lanzi, P., Mateas, M., Paiva, A., Preuss, M. and Stanley, K., 2013. Procedural Content Generation: Goals, Challenges and Actionable Steps. </w:t>
+      </w:r>
+      <w:r>
+        <w:rPr>
+          <w:rFonts w:ascii="Arial" w:hAnsi="Arial" w:cs="Arial"/>
+          <w:i/>
+          <w:iCs/>
+          <w:color w:val="000000"/>
+          <w:sz w:val="18"/>
+          <w:szCs w:val="18"/>
+          <w:shd w:val="clear" w:color="auto" w:fill="FFFFFF"/>
+        </w:rPr>
+        <w:t>Schloss Dagstuhl-Leibniz-Zentrum fuer Informatik</w:t>
+      </w:r>
+      <w:r>
+        <w:rPr>
+          <w:rFonts w:ascii="Arial" w:hAnsi="Arial" w:cs="Arial"/>
+          <w:color w:val="000000"/>
+          <w:sz w:val="18"/>
+          <w:szCs w:val="18"/>
+          <w:shd w:val="clear" w:color="auto" w:fill="FFFFFF"/>
+        </w:rPr>
+        <w:t>.</w:t>
+      </w:r>
+    </w:p>
+    <w:p>
+      <w:pPr>
+        <w:rPr>
+          <w:rFonts w:ascii="Arial" w:hAnsi="Arial" w:cs="Arial"/>
+          <w:color w:val="000000"/>
+          <w:sz w:val="18"/>
+          <w:szCs w:val="18"/>
+          <w:shd w:val="clear" w:color="auto" w:fill="FFFFFF"/>
+        </w:rPr>
+      </w:pPr>
+      <w:r>
+        <w:rPr>
+          <w:rFonts w:ascii="Arial" w:hAnsi="Arial" w:cs="Arial"/>
+          <w:color w:val="222222"/>
+          <w:sz w:val="18"/>
+          <w:szCs w:val="18"/>
+          <w:shd w:val="clear" w:color="auto" w:fill="FFFFFF"/>
+        </w:rPr>
+        <w:t>Hendrikx, M., Meijer, S., Van Der Velden, J. and Iosup, A., 2013. Procedural content generation for games: A survey. </w:t>
+      </w:r>
+      <w:r>
+        <w:rPr>
+          <w:rFonts w:ascii="Arial" w:hAnsi="Arial" w:cs="Arial"/>
+          <w:i/>
+          <w:iCs/>
+          <w:color w:val="222222"/>
+          <w:sz w:val="18"/>
+          <w:szCs w:val="18"/>
+          <w:shd w:val="clear" w:color="auto" w:fill="FFFFFF"/>
+        </w:rPr>
+        <w:t>ACM Transactions on Multimedia Computing, Communications, and Applications</w:t>
+      </w:r>
+      <w:r>
+        <w:rPr>
+          <w:rFonts w:ascii="Arial" w:hAnsi="Arial" w:cs="Arial"/>
+          <w:color w:val="222222"/>
+          <w:sz w:val="18"/>
+          <w:szCs w:val="18"/>
+          <w:shd w:val="clear" w:color="auto" w:fill="FFFFFF"/>
+        </w:rPr>
+        <w:t>, </w:t>
+      </w:r>
+      <w:r>
+        <w:rPr>
+          <w:rFonts w:ascii="Arial" w:hAnsi="Arial" w:cs="Arial"/>
+          <w:i/>
+          <w:iCs/>
+          <w:color w:val="222222"/>
+          <w:sz w:val="18"/>
+          <w:szCs w:val="18"/>
+          <w:shd w:val="clear" w:color="auto" w:fill="FFFFFF"/>
+        </w:rPr>
+        <w:t>9</w:t>
+      </w:r>
+      <w:r>
+        <w:rPr>
+          <w:rFonts w:ascii="Arial" w:hAnsi="Arial" w:cs="Arial"/>
+          <w:color w:val="222222"/>
+          <w:sz w:val="18"/>
+          <w:szCs w:val="18"/>
+          <w:shd w:val="clear" w:color="auto" w:fill="FFFFFF"/>
+        </w:rPr>
+        <w:t>(1), 1-22.</w:t>
+      </w:r>
+    </w:p>
+    <w:p>
+      <w:pPr>
+        <w:rPr>
+          <w:rFonts w:ascii="Arial" w:hAnsi="Arial" w:cs="Arial"/>
+          <w:color w:val="000000"/>
+          <w:sz w:val="18"/>
+          <w:szCs w:val="18"/>
+          <w:shd w:val="clear" w:color="auto" w:fill="FFFFFF"/>
+        </w:rPr>
+      </w:pPr>
+      <w:r>
+        <w:rPr>
+          <w:rFonts w:ascii="Arial" w:hAnsi="Arial" w:cs="Arial"/>
+          <w:color w:val="222222"/>
+          <w:sz w:val="18"/>
+          <w:szCs w:val="18"/>
+          <w:shd w:val="clear" w:color="auto" w:fill="FFFFFF"/>
+        </w:rPr>
+        <w:t>Togelius, J., Yannakakis, G.N., Stanley, K.O. and Browne, C., 2010, April. Search-based procedural content generation. In </w:t>
+      </w:r>
+      <w:r>
+        <w:rPr>
+          <w:rFonts w:ascii="Arial" w:hAnsi="Arial" w:cs="Arial"/>
+          <w:i/>
+          <w:iCs/>
+          <w:color w:val="222222"/>
+          <w:sz w:val="18"/>
+          <w:szCs w:val="18"/>
+          <w:shd w:val="clear" w:color="auto" w:fill="FFFFFF"/>
+        </w:rPr>
+        <w:t>European Conference on the Applications of Evolutionary Computation</w:t>
+      </w:r>
+      <w:r>
+        <w:rPr>
+          <w:rFonts w:ascii="Arial" w:hAnsi="Arial" w:cs="Arial"/>
+          <w:color w:val="222222"/>
+          <w:sz w:val="18"/>
+          <w:szCs w:val="18"/>
+          <w:shd w:val="clear" w:color="auto" w:fill="FFFFFF"/>
+        </w:rPr>
+        <w:t>. 141-150</w:t>
+      </w:r>
+      <w:r>
+        <w:rPr>
+          <w:rFonts w:ascii="Arial" w:hAnsi="Arial" w:cs="Arial"/>
+          <w:color w:val="000000"/>
+          <w:sz w:val="18"/>
+          <w:szCs w:val="18"/>
+          <w:shd w:val="clear" w:color="auto" w:fill="FFFFFF"/>
+        </w:rPr>
+        <w:t xml:space="preserve"> </w:t>
+      </w:r>
+    </w:p>
+    <w:p>
+      <w:pPr>
+        <w:rPr>
+          <w:rFonts w:ascii="Arial" w:hAnsi="Arial" w:cs="Arial"/>
+          <w:sz w:val="18"/>
+          <w:szCs w:val="18"/>
+        </w:rPr>
+      </w:pPr>
+      <w:r>
+        <w:rPr>
+          <w:rFonts w:ascii="Arial" w:hAnsi="Arial" w:cs="Arial"/>
+          <w:color w:val="000000"/>
+          <w:sz w:val="18"/>
+          <w:szCs w:val="18"/>
+          <w:shd w:val="clear" w:color="auto" w:fill="FFFFFF"/>
+        </w:rPr>
+        <w:t>Togelius, J., Yannakakis, G., Stanley, K. and Browne, C., 2011. Search-Based Procedural Content Generation: A Taxonomy and Survey. </w:t>
+      </w:r>
+      <w:r>
+        <w:rPr>
+          <w:rFonts w:ascii="Arial" w:hAnsi="Arial" w:cs="Arial"/>
+          <w:i/>
+          <w:iCs/>
+          <w:color w:val="000000"/>
+          <w:sz w:val="18"/>
+          <w:szCs w:val="18"/>
+          <w:shd w:val="clear" w:color="auto" w:fill="FFFFFF"/>
+        </w:rPr>
+        <w:t>IEEE Transactions on Computational Intelligence and AI in Games</w:t>
+      </w:r>
+      <w:r>
+        <w:rPr>
+          <w:rFonts w:ascii="Arial" w:hAnsi="Arial" w:cs="Arial"/>
+          <w:color w:val="000000"/>
+          <w:sz w:val="18"/>
+          <w:szCs w:val="18"/>
+          <w:shd w:val="clear" w:color="auto" w:fill="FFFFFF"/>
+        </w:rPr>
+        <w:t>, 3(3), 172-186.</w:t>
+      </w:r>
+    </w:p>
+    <w:p>
+      <w:pPr>
+        <w:rPr>
+          <w:rFonts w:ascii="Arial" w:hAnsi="Arial" w:cs="Arial"/>
+          <w:sz w:val="18"/>
+          <w:szCs w:val="18"/>
+        </w:rPr>
+      </w:pPr>
+      <w:r>
+        <w:rPr>
+          <w:rFonts w:ascii="Arial" w:hAnsi="Arial" w:cs="Arial"/>
+          <w:color w:val="222222"/>
+          <w:sz w:val="18"/>
+          <w:szCs w:val="18"/>
+          <w:shd w:val="clear" w:color="auto" w:fill="FFFFFF"/>
+        </w:rPr>
+        <w:t>Takagi, H., 2001. Interactive evolutionary computation: Fusion of the capabilities of EC optimization and human evaluation. </w:t>
+      </w:r>
+      <w:r>
+        <w:rPr>
+          <w:rFonts w:ascii="Arial" w:hAnsi="Arial" w:cs="Arial"/>
+          <w:i/>
+          <w:iCs/>
+          <w:color w:val="222222"/>
+          <w:sz w:val="18"/>
+          <w:szCs w:val="18"/>
+          <w:shd w:val="clear" w:color="auto" w:fill="FFFFFF"/>
+        </w:rPr>
+        <w:t>Proceedings of the IEEE</w:t>
+      </w:r>
+      <w:r>
+        <w:rPr>
+          <w:rFonts w:ascii="Arial" w:hAnsi="Arial" w:cs="Arial"/>
+          <w:color w:val="222222"/>
+          <w:sz w:val="18"/>
+          <w:szCs w:val="18"/>
+          <w:shd w:val="clear" w:color="auto" w:fill="FFFFFF"/>
+        </w:rPr>
+        <w:t>, 89(9), 1275-1296.</w:t>
+      </w:r>
+    </w:p>
+    <w:p>
+      <w:pPr>
+        <w:rPr>
+          <w:rFonts w:ascii="Arial" w:hAnsi="Arial" w:cs="Arial"/>
+          <w:color w:val="222222"/>
+          <w:sz w:val="18"/>
+          <w:szCs w:val="18"/>
+          <w:shd w:val="clear" w:color="auto" w:fill="FFFFFF"/>
+        </w:rPr>
+      </w:pPr>
+      <w:r>
+        <w:rPr>
+          <w:rFonts w:ascii="Arial" w:hAnsi="Arial" w:cs="Arial"/>
+          <w:color w:val="222222"/>
+          <w:sz w:val="18"/>
+          <w:szCs w:val="18"/>
+          <w:shd w:val="clear" w:color="auto" w:fill="FFFFFF"/>
+        </w:rPr>
+        <w:t>Browne, C.B., 2008. Automatic generation and evaluation of recombination games (</w:t>
+      </w:r>
+      <w:r>
+        <w:rPr>
+          <w:rFonts w:ascii="Arial" w:hAnsi="Arial" w:cs="Arial"/>
+          <w:i/>
+          <w:iCs/>
+          <w:color w:val="222222"/>
+          <w:sz w:val="18"/>
+          <w:szCs w:val="18"/>
+          <w:shd w:val="clear" w:color="auto" w:fill="FFFFFF"/>
+        </w:rPr>
+        <w:t>Doctoral dissertation, Queensland University of Technology).</w:t>
+      </w:r>
+    </w:p>
+    <w:p>
+      <w:pPr>
+        <w:rPr>
+          <w:rFonts w:ascii="Arial" w:hAnsi="Arial" w:cs="Arial"/>
+          <w:color w:val="222222"/>
+          <w:sz w:val="18"/>
+          <w:szCs w:val="18"/>
+          <w:shd w:val="clear" w:color="auto" w:fill="FFFFFF"/>
+        </w:rPr>
+      </w:pPr>
+      <w:r>
+        <w:rPr>
+          <w:rFonts w:ascii="Arial" w:hAnsi="Arial" w:cs="Arial"/>
+          <w:color w:val="222222"/>
+          <w:sz w:val="18"/>
+          <w:szCs w:val="18"/>
+          <w:shd w:val="clear" w:color="auto" w:fill="FFFFFF"/>
+        </w:rPr>
+        <w:t xml:space="preserve">Hastings, E.J., Guha, R.K. and Stanley, K.O., 2009, September. Evolving content in the galactic arms race video game. </w:t>
+      </w:r>
+      <w:r>
+        <w:rPr>
+          <w:rFonts w:ascii="Arial" w:hAnsi="Arial" w:cs="Arial"/>
+          <w:i/>
+          <w:iCs/>
+          <w:color w:val="222222"/>
+          <w:sz w:val="18"/>
+          <w:szCs w:val="18"/>
+          <w:shd w:val="clear" w:color="auto" w:fill="FFFFFF"/>
+        </w:rPr>
+        <w:t>2009 IEEE Symposium on Computational Intelligence and Games</w:t>
+      </w:r>
+      <w:r>
+        <w:rPr>
+          <w:rFonts w:ascii="Arial" w:hAnsi="Arial" w:cs="Arial"/>
+          <w:color w:val="222222"/>
+          <w:sz w:val="18"/>
+          <w:szCs w:val="18"/>
+          <w:shd w:val="clear" w:color="auto" w:fill="FFFFFF"/>
+        </w:rPr>
+        <w:t> 241-248.</w:t>
+      </w:r>
+    </w:p>
+    <w:p>
+      <w:pPr>
+        <w:rPr>
+          <w:rFonts w:ascii="Arial" w:hAnsi="Arial" w:cs="Arial"/>
+          <w:color w:val="000000"/>
+          <w:sz w:val="18"/>
+          <w:szCs w:val="18"/>
+          <w:shd w:val="clear" w:color="auto" w:fill="FFFFFF"/>
+        </w:rPr>
+      </w:pPr>
+      <w:r>
+        <w:rPr>
+          <w:rFonts w:ascii="Arial" w:hAnsi="Arial" w:cs="Arial"/>
+          <w:color w:val="000000"/>
+          <w:sz w:val="18"/>
+          <w:szCs w:val="18"/>
+          <w:shd w:val="clear" w:color="auto" w:fill="FFFFFF"/>
+        </w:rPr>
+        <w:t>Liapis, A., Yannakakis, G. and Togelius, J., 2012. Adapting Models of Visual Aesthetics for Personalized Content Creation. </w:t>
+      </w:r>
+      <w:r>
+        <w:rPr>
+          <w:rFonts w:ascii="Arial" w:hAnsi="Arial" w:cs="Arial"/>
+          <w:i/>
+          <w:iCs/>
+          <w:color w:val="000000"/>
+          <w:sz w:val="18"/>
+          <w:szCs w:val="18"/>
+          <w:shd w:val="clear" w:color="auto" w:fill="FFFFFF"/>
+        </w:rPr>
+        <w:t>IEEE Transactions on Computational Intelligence and AI in Games</w:t>
+      </w:r>
+      <w:r>
+        <w:rPr>
+          <w:rFonts w:ascii="Arial" w:hAnsi="Arial" w:cs="Arial"/>
+          <w:color w:val="000000"/>
+          <w:sz w:val="18"/>
+          <w:szCs w:val="18"/>
+          <w:shd w:val="clear" w:color="auto" w:fill="FFFFFF"/>
+        </w:rPr>
+        <w:t>, 4 (3), 213-228.</w:t>
+      </w:r>
+    </w:p>
+    <w:p>
+      <w:pPr>
+        <w:rPr>
+          <w:rFonts w:ascii="Arial" w:hAnsi="Arial" w:cs="Arial"/>
+          <w:color w:val="222222"/>
+          <w:sz w:val="18"/>
+          <w:szCs w:val="18"/>
+          <w:shd w:val="clear" w:color="auto" w:fill="FFFFFF"/>
+        </w:rPr>
+      </w:pPr>
+      <w:r>
+        <w:rPr>
+          <w:rFonts w:ascii="Arial" w:hAnsi="Arial" w:cs="Arial"/>
+          <w:color w:val="222222"/>
+          <w:sz w:val="18"/>
+          <w:szCs w:val="18"/>
+          <w:shd w:val="clear" w:color="auto" w:fill="FFFFFF"/>
+        </w:rPr>
+        <w:t>Hunicke, R., 2005, June. The case for dynamic difficulty adjustment in games. In </w:t>
+      </w:r>
+      <w:r>
+        <w:rPr>
+          <w:rFonts w:ascii="Arial" w:hAnsi="Arial" w:cs="Arial"/>
+          <w:i/>
+          <w:iCs/>
+          <w:color w:val="222222"/>
+          <w:sz w:val="18"/>
+          <w:szCs w:val="18"/>
+          <w:shd w:val="clear" w:color="auto" w:fill="FFFFFF"/>
+        </w:rPr>
+        <w:t>Proceedings of the 2005 ACM SIGCHI International Conference on Advances in computer entertainment technology</w:t>
+      </w:r>
+      <w:r>
+        <w:rPr>
+          <w:rFonts w:ascii="Arial" w:hAnsi="Arial" w:cs="Arial"/>
+          <w:color w:val="222222"/>
+          <w:sz w:val="18"/>
+          <w:szCs w:val="18"/>
+          <w:shd w:val="clear" w:color="auto" w:fill="FFFFFF"/>
+        </w:rPr>
+        <w:t>.</w:t>
+      </w:r>
+      <w:r>
+        <w:rPr>
+          <w:rFonts w:ascii="Arial" w:hAnsi="Arial" w:cs="Arial"/>
+          <w:color w:val="222222"/>
+          <w:sz w:val="18"/>
+          <w:szCs w:val="18"/>
+          <w:shd w:val="clear" w:color="auto" w:fill="FFFFFF"/>
+        </w:rPr>
+        <w:t xml:space="preserve"> 429-433</w:t>
+      </w:r>
+      <w:r>
+        <w:rPr>
+          <w:rFonts w:ascii="Arial" w:hAnsi="Arial" w:cs="Arial"/>
+          <w:color w:val="222222"/>
+          <w:sz w:val="18"/>
+          <w:szCs w:val="18"/>
+          <w:shd w:val="clear" w:color="auto" w:fill="FFFFFF"/>
+        </w:rPr>
+        <w:t>.</w:t>
+      </w:r>
+    </w:p>
+    <w:p>
+      <w:pPr>
+        <w:rPr>
+          <w:rFonts w:ascii="Arial" w:hAnsi="Arial" w:cs="Arial"/>
+          <w:color w:val="000000"/>
+          <w:sz w:val="18"/>
+          <w:szCs w:val="18"/>
+          <w:shd w:val="clear" w:color="auto" w:fill="FFFFFF"/>
+        </w:rPr>
+      </w:pPr>
+      <w:r>
+        <w:rPr>
+          <w:rFonts w:ascii="Arial" w:hAnsi="Arial" w:cs="Arial"/>
+          <w:color w:val="000000"/>
+          <w:sz w:val="18"/>
+          <w:szCs w:val="18"/>
+          <w:shd w:val="clear" w:color="auto" w:fill="FFFFFF"/>
+        </w:rPr>
+        <w:t>Karpinskyj, S., Zambetta, F. and Cavedon, L., 2014. Video game personalisation techniques: A comprehensive survey. </w:t>
+      </w:r>
+      <w:r>
+        <w:rPr>
+          <w:rFonts w:ascii="Arial" w:hAnsi="Arial" w:cs="Arial"/>
+          <w:i/>
+          <w:iCs/>
+          <w:color w:val="000000"/>
+          <w:sz w:val="18"/>
+          <w:szCs w:val="18"/>
+          <w:shd w:val="clear" w:color="auto" w:fill="FFFFFF"/>
+        </w:rPr>
+        <w:t>Entertainment Computing</w:t>
+      </w:r>
+      <w:r>
+        <w:rPr>
+          <w:rFonts w:ascii="Arial" w:hAnsi="Arial" w:cs="Arial"/>
+          <w:color w:val="000000"/>
+          <w:sz w:val="18"/>
+          <w:szCs w:val="18"/>
+          <w:shd w:val="clear" w:color="auto" w:fill="FFFFFF"/>
+        </w:rPr>
+        <w:t>, 5 (4), 211-218.</w:t>
+      </w:r>
+    </w:p>
+    <w:p>
+      <w:pPr>
+        <w:rPr>
+          <w:rFonts w:ascii="Arial" w:hAnsi="Arial" w:cs="Arial"/>
+          <w:color w:val="222222"/>
+          <w:sz w:val="18"/>
+          <w:szCs w:val="18"/>
+          <w:shd w:val="clear" w:color="auto" w:fill="FFFFFF"/>
+        </w:rPr>
+      </w:pPr>
+      <w:r>
+        <w:rPr>
+          <w:rFonts w:ascii="Arial" w:hAnsi="Arial" w:cs="Arial"/>
+          <w:color w:val="000000"/>
+          <w:sz w:val="18"/>
+          <w:szCs w:val="18"/>
+          <w:shd w:val="clear" w:color="auto" w:fill="FFFFFF"/>
+        </w:rPr>
+        <w:t xml:space="preserve">Pedersen, C., Togelius, J. and Yannakakis, G., 2010. </w:t>
+      </w:r>
+      <w:r>
+        <w:rPr>
+          <w:rFonts w:ascii="Arial" w:hAnsi="Arial" w:cs="Arial"/>
+          <w:color w:val="000000"/>
+          <w:sz w:val="18"/>
+          <w:szCs w:val="18"/>
+          <w:shd w:val="clear" w:color="auto" w:fill="FFFFFF"/>
+        </w:rPr>
+        <w:t>Modelling</w:t>
+      </w:r>
+      <w:r>
+        <w:rPr>
+          <w:rFonts w:ascii="Arial" w:hAnsi="Arial" w:cs="Arial"/>
+          <w:color w:val="000000"/>
+          <w:sz w:val="18"/>
+          <w:szCs w:val="18"/>
+          <w:shd w:val="clear" w:color="auto" w:fill="FFFFFF"/>
+        </w:rPr>
+        <w:t xml:space="preserve"> Player Experience for Content Creation. </w:t>
+      </w:r>
+      <w:r>
+        <w:rPr>
+          <w:rFonts w:ascii="Arial" w:hAnsi="Arial" w:cs="Arial"/>
+          <w:i/>
+          <w:iCs/>
+          <w:color w:val="000000"/>
+          <w:sz w:val="18"/>
+          <w:szCs w:val="18"/>
+          <w:shd w:val="clear" w:color="auto" w:fill="FFFFFF"/>
+        </w:rPr>
+        <w:t>IEEE Transactions on Computational Intelligence and AI in Games</w:t>
+      </w:r>
+      <w:r>
+        <w:rPr>
+          <w:rFonts w:ascii="Arial" w:hAnsi="Arial" w:cs="Arial"/>
+          <w:color w:val="000000"/>
+          <w:sz w:val="18"/>
+          <w:szCs w:val="18"/>
+          <w:shd w:val="clear" w:color="auto" w:fill="FFFFFF"/>
+        </w:rPr>
+        <w:t>, 2 (1), 54-67.</w:t>
+      </w:r>
+    </w:p>
+    <w:p>
+      <w:pPr>
+        <w:rPr>
+          <w:rFonts w:ascii="Arial" w:hAnsi="Arial" w:cs="Arial"/>
+          <w:color w:val="222222"/>
+          <w:sz w:val="18"/>
+          <w:szCs w:val="18"/>
+          <w:shd w:val="clear" w:color="auto" w:fill="FFFFFF"/>
+        </w:rPr>
+      </w:pPr>
+      <w:r>
+        <w:rPr>
+          <w:rFonts w:ascii="Arial" w:hAnsi="Arial" w:cs="Arial"/>
+          <w:color w:val="222222"/>
+          <w:sz w:val="18"/>
+          <w:szCs w:val="18"/>
+          <w:shd w:val="clear" w:color="auto" w:fill="FFFFFF"/>
+        </w:rPr>
+        <w:t xml:space="preserve">Togelius, J., De Nardi, R. and Lucas, S.M., 2006. Making racing fun through player </w:t>
+      </w:r>
+      <w:r>
+        <w:rPr>
+          <w:rFonts w:ascii="Arial" w:hAnsi="Arial" w:cs="Arial"/>
+          <w:color w:val="222222"/>
+          <w:sz w:val="18"/>
+          <w:szCs w:val="18"/>
+          <w:shd w:val="clear" w:color="auto" w:fill="FFFFFF"/>
+        </w:rPr>
+        <w:t>modelling</w:t>
+      </w:r>
+      <w:r>
+        <w:rPr>
+          <w:rFonts w:ascii="Arial" w:hAnsi="Arial" w:cs="Arial"/>
+          <w:color w:val="222222"/>
+          <w:sz w:val="18"/>
+          <w:szCs w:val="18"/>
+          <w:shd w:val="clear" w:color="auto" w:fill="FFFFFF"/>
+        </w:rPr>
+        <w:t xml:space="preserve"> and track evolution.</w:t>
+      </w:r>
+    </w:p>
+    <w:p>
+      <w:pPr>
+        <w:rPr>
+          <w:rFonts w:ascii="Arial" w:hAnsi="Arial" w:cs="Arial"/>
+          <w:color w:val="222222"/>
+          <w:sz w:val="18"/>
+          <w:szCs w:val="18"/>
+          <w:shd w:val="clear" w:color="auto" w:fill="FFFFFF"/>
+        </w:rPr>
+      </w:pPr>
+      <w:r>
+        <w:rPr>
+          <w:rFonts w:ascii="Arial" w:hAnsi="Arial" w:cs="Arial"/>
+          <w:color w:val="222222"/>
+          <w:sz w:val="18"/>
+          <w:szCs w:val="18"/>
+          <w:shd w:val="clear" w:color="auto" w:fill="FFFFFF"/>
+        </w:rPr>
+        <w:t>Togelius, J., De Nardi, R. and Lucas, S.M., 2007, April. Towards automatic personalised content creation for racing games. In </w:t>
+      </w:r>
+      <w:r>
+        <w:rPr>
+          <w:rFonts w:ascii="Arial" w:hAnsi="Arial" w:cs="Arial"/>
+          <w:i/>
+          <w:iCs/>
+          <w:color w:val="222222"/>
+          <w:sz w:val="18"/>
+          <w:szCs w:val="18"/>
+          <w:shd w:val="clear" w:color="auto" w:fill="FFFFFF"/>
+        </w:rPr>
+        <w:t>2007 IEEE Symposium on Computational Intelligence and Games</w:t>
+      </w:r>
+      <w:r>
+        <w:rPr>
+          <w:rFonts w:ascii="Arial" w:hAnsi="Arial" w:cs="Arial"/>
+          <w:color w:val="222222"/>
+          <w:sz w:val="18"/>
+          <w:szCs w:val="18"/>
+          <w:shd w:val="clear" w:color="auto" w:fill="FFFFFF"/>
+        </w:rPr>
+        <w:t>. 252-259</w:t>
+      </w:r>
+      <w:r>
+        <w:rPr>
+          <w:rFonts w:ascii="Arial" w:hAnsi="Arial" w:cs="Arial"/>
+          <w:color w:val="222222"/>
+          <w:sz w:val="18"/>
+          <w:szCs w:val="18"/>
+          <w:shd w:val="clear" w:color="auto" w:fill="FFFFFF"/>
+        </w:rPr>
+        <w:t>.</w:t>
+      </w:r>
+    </w:p>
+    <w:p>
+      <w:pPr>
+        <w:rPr>
+          <w:rFonts w:ascii="Arial" w:hAnsi="Arial" w:cs="Arial"/>
+          <w:color w:val="222222"/>
+          <w:sz w:val="18"/>
+          <w:szCs w:val="18"/>
+          <w:shd w:val="clear" w:color="auto" w:fill="FFFFFF"/>
+        </w:rPr>
+      </w:pPr>
+      <w:r>
+        <w:rPr>
+          <w:rFonts w:ascii="Arial" w:hAnsi="Arial" w:cs="Arial"/>
+          <w:color w:val="222222"/>
+          <w:sz w:val="18"/>
+          <w:szCs w:val="18"/>
+          <w:shd w:val="clear" w:color="auto" w:fill="FFFFFF"/>
+        </w:rPr>
+        <w:t>Cardamone, L., Loiacono, D. and Lanzi, P.L., 2011, July. Interactive evolution for the procedural generation of tracks in a high-end racing game. In </w:t>
+      </w:r>
+      <w:r>
+        <w:rPr>
+          <w:rFonts w:ascii="Arial" w:hAnsi="Arial" w:cs="Arial"/>
+          <w:i/>
+          <w:iCs/>
+          <w:color w:val="222222"/>
+          <w:sz w:val="18"/>
+          <w:szCs w:val="18"/>
+          <w:shd w:val="clear" w:color="auto" w:fill="FFFFFF"/>
+        </w:rPr>
+        <w:t>Proceedings of the 13th annual conference on Genetic and evolutionary computation</w:t>
+      </w:r>
+      <w:r>
+        <w:rPr>
+          <w:rFonts w:ascii="Arial" w:hAnsi="Arial" w:cs="Arial"/>
+          <w:color w:val="222222"/>
+          <w:sz w:val="18"/>
+          <w:szCs w:val="18"/>
+          <w:shd w:val="clear" w:color="auto" w:fill="FFFFFF"/>
+        </w:rPr>
+        <w:t>. 395-402</w:t>
+      </w:r>
+      <w:r>
+        <w:rPr>
+          <w:rFonts w:ascii="Arial" w:hAnsi="Arial" w:cs="Arial"/>
+          <w:color w:val="222222"/>
+          <w:sz w:val="18"/>
+          <w:szCs w:val="18"/>
+          <w:shd w:val="clear" w:color="auto" w:fill="FFFFFF"/>
+        </w:rPr>
+        <w:t>.</w:t>
+      </w:r>
+    </w:p>
+    <w:p>
+      <w:pPr>
+        <w:rPr>
+          <w:rFonts w:ascii="Arial" w:hAnsi="Arial" w:cs="Arial"/>
+          <w:sz w:val="18"/>
+          <w:szCs w:val="18"/>
+        </w:rPr>
+      </w:pPr>
+      <w:r>
+        <w:rPr>
+          <w:rFonts w:ascii="Arial" w:hAnsi="Arial" w:cs="Arial"/>
+          <w:color w:val="000000"/>
+          <w:sz w:val="18"/>
+          <w:szCs w:val="18"/>
+          <w:shd w:val="clear" w:color="auto" w:fill="FFFFFF"/>
+        </w:rPr>
+        <w:t>Anon., 2020. </w:t>
+      </w:r>
+      <w:r>
+        <w:rPr>
+          <w:rFonts w:ascii="Arial" w:hAnsi="Arial" w:cs="Arial"/>
+          <w:i/>
+          <w:iCs/>
+          <w:color w:val="000000"/>
+          <w:sz w:val="18"/>
+          <w:szCs w:val="18"/>
+          <w:shd w:val="clear" w:color="auto" w:fill="FFFFFF"/>
+        </w:rPr>
+        <w:t>Art. 8 GDPR – Conditions applicable to child's consent in relation to information society services | General Data Protection Regulation (GDPR)</w:t>
+      </w:r>
+      <w:r>
+        <w:rPr>
+          <w:rFonts w:ascii="Arial" w:hAnsi="Arial" w:cs="Arial"/>
+          <w:color w:val="000000"/>
+          <w:sz w:val="18"/>
+          <w:szCs w:val="18"/>
+          <w:shd w:val="clear" w:color="auto" w:fill="FFFFFF"/>
+        </w:rPr>
+        <w:t> [online]. General Data Protection Regulation (GDPR). Available from: https://gdpr-info.eu/art-8-gdpr/ [Accessed 28 May 2020].</w:t>
+      </w:r>
+      <w:r>
+        <w:rPr>
+          <w:rFonts w:ascii="Arial" w:hAnsi="Arial" w:cs="Arial"/>
+          <w:sz w:val="18"/>
+          <w:szCs w:val="18"/>
+        </w:rPr>
+        <w:t xml:space="preserve"> </w:t>
+      </w:r>
+    </w:p>
+    <w:p>
+      <w:pPr>
+        <w:rPr>
+          <w:rFonts w:ascii="Arial" w:hAnsi="Arial" w:cs="Arial"/>
+          <w:sz w:val="18"/>
+          <w:szCs w:val="18"/>
+        </w:rPr>
+      </w:pPr>
+      <w:r>
+        <w:rPr>
+          <w:rFonts w:ascii="Arial" w:hAnsi="Arial" w:cs="Arial"/>
+          <w:color w:val="000000"/>
+          <w:sz w:val="18"/>
+          <w:szCs w:val="18"/>
+          <w:shd w:val="clear" w:color="auto" w:fill="FFFFFF"/>
+        </w:rPr>
+        <w:t>Tversky, A. and Kahneman, D., 1974. Judgment under Uncertainty: Heuristics and Biases. </w:t>
+      </w:r>
+      <w:r>
+        <w:rPr>
+          <w:rFonts w:ascii="Arial" w:hAnsi="Arial" w:cs="Arial"/>
+          <w:i/>
+          <w:iCs/>
+          <w:color w:val="000000"/>
+          <w:sz w:val="18"/>
+          <w:szCs w:val="18"/>
+          <w:shd w:val="clear" w:color="auto" w:fill="FFFFFF"/>
+        </w:rPr>
+        <w:t>Science</w:t>
+      </w:r>
+      <w:r>
+        <w:rPr>
+          <w:rFonts w:ascii="Arial" w:hAnsi="Arial" w:cs="Arial"/>
+          <w:color w:val="000000"/>
+          <w:sz w:val="18"/>
+          <w:szCs w:val="18"/>
+          <w:shd w:val="clear" w:color="auto" w:fill="FFFFFF"/>
+        </w:rPr>
+        <w:t>, 185 (4157), 1124-1131.</w:t>
       </w:r>
     </w:p>
     <w:p>
@@ -63,20 +977,25 @@
         <w:rPr>
           <w:rFonts w:ascii="Arial" w:hAnsi="Arial" w:cs="Arial"/>
           <w:color w:val="202122"/>
-          <w:sz w:val="19"/>
-          <w:szCs w:val="19"/>
-          <w:shd w:val="clear" w:color="auto" w:fill="FFFFFF"/>
-        </w:rPr>
-      </w:pPr>
-      <w:r>
+          <w:sz w:val="18"/>
+          <w:szCs w:val="18"/>
+          <w:shd w:val="clear" w:color="auto" w:fill="FFFFFF"/>
+        </w:rPr>
+      </w:pPr>
+      <w:r>
+        <w:rPr>
+          <w:rFonts w:ascii="Arial" w:hAnsi="Arial" w:cs="Arial"/>
+          <w:sz w:val="18"/>
+          <w:szCs w:val="18"/>
+        </w:rPr>
         <w:t xml:space="preserve">Baker, J., 1987. </w:t>
       </w:r>
       <w:r>
         <w:rPr>
           <w:rFonts w:ascii="Arial" w:hAnsi="Arial" w:cs="Arial"/>
           <w:color w:val="202122"/>
-          <w:sz w:val="19"/>
-          <w:szCs w:val="19"/>
+          <w:sz w:val="18"/>
+          <w:szCs w:val="18"/>
           <w:shd w:val="clear" w:color="auto" w:fill="FFFFFF"/>
         </w:rPr>
         <w:t xml:space="preserve">Reducing Bias and Inefficiency in the Selection Algorithm. </w:t>
@@ -87,8 +1006,8 @@
           <w:i/>
           <w:iCs/>
           <w:color w:val="202122"/>
-          <w:sz w:val="19"/>
-          <w:szCs w:val="19"/>
+          <w:sz w:val="18"/>
+          <w:szCs w:val="18"/>
           <w:shd w:val="clear" w:color="auto" w:fill="FFFFFF"/>
         </w:rPr>
         <w:t xml:space="preserve">Proceedings of the Second International Conference on Genetic Algorithms and their Application. </w:t>
@@ -97,8 +1016,8 @@
         <w:rPr>
           <w:rFonts w:ascii="Arial" w:hAnsi="Arial" w:cs="Arial"/>
           <w:color w:val="202122"/>
-          <w:sz w:val="19"/>
-          <w:szCs w:val="19"/>
+          <w:sz w:val="18"/>
+          <w:szCs w:val="18"/>
           <w:shd w:val="clear" w:color="auto" w:fill="FFFFFF"/>
         </w:rPr>
         <w:t>14-21</w:t>
@@ -107,171 +1026,15 @@
         <w:rPr>
           <w:rFonts w:ascii="Arial" w:hAnsi="Arial" w:cs="Arial"/>
           <w:color w:val="202122"/>
-          <w:sz w:val="19"/>
-          <w:szCs w:val="19"/>
-          <w:shd w:val="clear" w:color="auto" w:fill="FFFFFF"/>
-        </w:rPr>
-        <w:t xml:space="preserve"> </w:t>
-      </w:r>
-    </w:p>
-    <w:p>
-      <w:pPr>
-        <w:rPr>
-          <w:rFonts w:ascii="Arial" w:hAnsi="Arial" w:cs="Arial"/>
-          <w:color w:val="202122"/>
-          <w:sz w:val="19"/>
-          <w:szCs w:val="19"/>
-          <w:shd w:val="clear" w:color="auto" w:fill="FFFFFF"/>
-        </w:rPr>
-      </w:pPr>
-    </w:p>
-    <w:p>
-      <w:pPr>
-        <w:rPr>
-          <w:rFonts w:ascii="Arial" w:hAnsi="Arial" w:cs="Arial"/>
-          <w:color w:val="202122"/>
-          <w:sz w:val="19"/>
-          <w:szCs w:val="19"/>
-          <w:shd w:val="clear" w:color="auto" w:fill="FFFFFF"/>
-        </w:rPr>
-      </w:pPr>
-    </w:p>
-    <w:p>
-      <w:pPr>
-        <w:rPr>
-          <w:rFonts w:ascii="Arial" w:hAnsi="Arial" w:cs="Arial"/>
-          <w:color w:val="202122"/>
-          <w:sz w:val="19"/>
-          <w:szCs w:val="19"/>
-          <w:shd w:val="clear" w:color="auto" w:fill="FFFFFF"/>
-        </w:rPr>
-      </w:pPr>
-      <w:r>
-        <w:rPr>
-          <w:rFonts w:ascii="Arial" w:hAnsi="Arial" w:cs="Arial"/>
-          <w:color w:val="202122"/>
-          <w:sz w:val="19"/>
-          <w:szCs w:val="19"/>
-          <w:shd w:val="clear" w:color="auto" w:fill="FFFFFF"/>
-        </w:rPr>
-        <w:t>Content Evaluation</w:t>
-      </w:r>
-    </w:p>
-    <w:p>
-      <w:pPr>
-        <w:rPr>
-          <w:rFonts w:ascii="Arial" w:hAnsi="Arial" w:cs="Arial"/>
-          <w:color w:val="202122"/>
-          <w:sz w:val="19"/>
-          <w:szCs w:val="19"/>
-          <w:shd w:val="clear" w:color="auto" w:fill="FFFFFF"/>
-        </w:rPr>
-      </w:pPr>
-      <w:r>
-        <w:rPr>
-          <w:rFonts w:ascii="Arial" w:hAnsi="Arial" w:cs="Arial"/>
-          <w:color w:val="202122"/>
-          <w:sz w:val="19"/>
-          <w:szCs w:val="19"/>
-          <w:shd w:val="clear" w:color="auto" w:fill="FFFFFF"/>
-        </w:rPr>
-        <w:t xml:space="preserve">Liapis, A., 2015. </w:t>
-      </w:r>
-      <w:r>
-        <w:rPr>
-          <w:rFonts w:ascii="Arial" w:hAnsi="Arial" w:cs="Arial"/>
-          <w:color w:val="202122"/>
-          <w:sz w:val="19"/>
-          <w:szCs w:val="19"/>
-          <w:shd w:val="clear" w:color="auto" w:fill="FFFFFF"/>
-        </w:rPr>
-        <w:t>Procedural Personas as Critics for Dungeon Generation</w:t>
-      </w:r>
-      <w:r>
-        <w:rPr>
-          <w:rFonts w:ascii="Arial" w:hAnsi="Arial" w:cs="Arial"/>
-          <w:color w:val="202122"/>
-          <w:sz w:val="19"/>
-          <w:szCs w:val="19"/>
-          <w:shd w:val="clear" w:color="auto" w:fill="FFFFFF"/>
-        </w:rPr>
-        <w:t xml:space="preserve">. </w:t>
-      </w:r>
-      <w:r>
-        <w:rPr>
-          <w:rFonts w:ascii="Arial" w:hAnsi="Arial" w:cs="Arial"/>
-          <w:i/>
-          <w:iCs/>
-          <w:color w:val="202122"/>
-          <w:sz w:val="19"/>
-          <w:szCs w:val="19"/>
-          <w:shd w:val="clear" w:color="auto" w:fill="FFFFFF"/>
-        </w:rPr>
-        <w:t xml:space="preserve">Applications of Evolutionary Computation. </w:t>
-      </w:r>
-      <w:r>
-        <w:rPr>
-          <w:rFonts w:ascii="Arial" w:hAnsi="Arial" w:cs="Arial"/>
-          <w:color w:val="202122"/>
-          <w:sz w:val="19"/>
-          <w:szCs w:val="19"/>
-          <w:shd w:val="clear" w:color="auto" w:fill="FFFFFF"/>
-        </w:rPr>
-        <w:t>331-343</w:t>
-      </w:r>
-    </w:p>
-    <w:p>
-      <w:pPr>
-        <w:rPr>
-          <w:rFonts w:ascii="Arial" w:hAnsi="Arial" w:cs="Arial"/>
-          <w:color w:val="202122"/>
-          <w:sz w:val="19"/>
-          <w:szCs w:val="19"/>
-          <w:shd w:val="clear" w:color="auto" w:fill="FFFFFF"/>
-        </w:rPr>
-      </w:pPr>
-    </w:p>
-    <w:p>
-      <w:pPr>
-        <w:rPr>
-          <w:rFonts w:ascii="Arial" w:hAnsi="Arial" w:cs="Arial"/>
-          <w:color w:val="202122"/>
-          <w:sz w:val="19"/>
-          <w:szCs w:val="19"/>
-          <w:shd w:val="clear" w:color="auto" w:fill="FFFFFF"/>
-        </w:rPr>
-      </w:pPr>
-    </w:p>
-    <w:p>
-      <w:pPr>
-        <w:rPr>
-          <w:rFonts w:ascii="Arial" w:hAnsi="Arial" w:cs="Arial"/>
-          <w:color w:val="202122"/>
-          <w:sz w:val="19"/>
-          <w:szCs w:val="19"/>
-          <w:shd w:val="clear" w:color="auto" w:fill="FFFFFF"/>
-        </w:rPr>
-      </w:pPr>
-    </w:p>
-    <w:p>
-      <w:pPr>
-        <w:rPr>
-          <w:rStyle w:val="Hyperlink"/>
-        </w:rPr>
-      </w:pPr>
-      <w:r>
-        <w:t xml:space="preserve">Fitness Functions </w:t>
-      </w:r>
-      <w:hyperlink r:id="rId4" w:history="1">
-        <w:r>
-          <w:rPr>
-            <w:rStyle w:val="Hyperlink"/>
-          </w:rPr>
-          <w:t>https://www.tutorialspoint.com/genetic_algorithms</w:t>
-        </w:r>
-      </w:hyperlink>
-    </w:p>
-    <w:p/>
+          <w:sz w:val="18"/>
+          <w:szCs w:val="18"/>
+          <w:shd w:val="clear" w:color="auto" w:fill="FFFFFF"/>
+        </w:rPr>
+        <w:t>.</w:t>
+      </w:r>
+    </w:p>
+    <w:bookmarkEnd w:id="0"/>
+    <w:bookmarkEnd w:id="1"/>
     <w:p/>
     <w:sectPr>
       <w:pgSz w:w="11906" w:h="16838"/>
